--- a/Cahier des charges.docx
+++ b/Cahier des charges.docx
@@ -108,36 +108,39 @@
       <w:r>
         <w:t>_Possibilité d’ajouter un client (+ ajout de compte en plus)</w:t>
       </w:r>
-    </w:p>
-    <w:p>
-      <w:r>
-        <w:t>_possibilité pour le client de faire des opérations (notions de crédit et débit avec soustraction ou addition d’argent).</w:t>
-      </w:r>
-    </w:p>
-    <w:p>
-      <w:r>
-        <w:t>_</w:t>
-      </w:r>
-      <w:r>
-        <w:t>Un client peut avoir plusieurs comptes.</w:t>
-      </w:r>
-    </w:p>
-    <w:p>
-      <w:r>
-        <w:t>_Un client n’a qu’une banque (la notre)</w:t>
-      </w:r>
-    </w:p>
-    <w:p>
-      <w:r>
-        <w:t>_Un compte n’est associé qu’à un seul client</w:t>
-      </w:r>
-    </w:p>
-    <w:p>
-      <w:r>
-        <w:t>_Une opération est relié à seulement un seul compte et un compte peut avoir plusieurs opérations.</w:t>
+      <w:r>
+        <w:t xml:space="preserve"> ou supprimer</w:t>
       </w:r>
       <w:bookmarkStart w:id="0" w:name="_GoBack"/>
       <w:bookmarkEnd w:id="0"/>
+    </w:p>
+    <w:p>
+      <w:r>
+        <w:t>_possibilité pour le client de faire des opérations (notions de crédit et débit avec soustraction ou addition d’argent).</w:t>
+      </w:r>
+    </w:p>
+    <w:p>
+      <w:r>
+        <w:t>_</w:t>
+      </w:r>
+      <w:r>
+        <w:t>Un client peut avoir plusieurs comptes.</w:t>
+      </w:r>
+    </w:p>
+    <w:p>
+      <w:r>
+        <w:t>_Un client n’a qu’une banque (la notre)</w:t>
+      </w:r>
+    </w:p>
+    <w:p>
+      <w:r>
+        <w:t>_Un compte n’est associé qu’à un seul client</w:t>
+      </w:r>
+    </w:p>
+    <w:p>
+      <w:r>
+        <w:t>_Une opération est relié à seulement un seul compte et un compte peut avoir plusieurs opérations.</w:t>
+      </w:r>
     </w:p>
     <w:sectPr>
       <w:pgSz w:w="11906" w:h="16838"/>
